--- a/C#.docx
+++ b/C#.docx
@@ -155,23 +155,7 @@
           <w:sz w:val="28"/>
           <w:szCs w:val="28"/>
         </w:rPr>
-        <w:t xml:space="preserve">Asynchronous Programming: </w:t>
-      </w:r>
-      <w:r>
-        <w:rPr>
-          <w:rFonts w:ascii="Aptos" w:hAnsi="Aptos" w:cs="Times New Roman"/>
-          <w:sz w:val="28"/>
-          <w:szCs w:val="28"/>
-        </w:rPr>
-        <w:t xml:space="preserve">It allows your program to do other work while waiting </w:t>
-      </w:r>
-      <w:r>
-        <w:rPr>
-          <w:rFonts w:ascii="Aptos" w:hAnsi="Aptos" w:cs="Times New Roman"/>
-          <w:sz w:val="28"/>
-          <w:szCs w:val="28"/>
-        </w:rPr>
-        <w:t xml:space="preserve"> </w:t>
+        <w:t xml:space="preserve">Asynchronous Programming: It allows your program to do other work while waiting  </w:t>
       </w:r>
     </w:p>
     <w:p>
@@ -370,6 +354,7 @@
       <w:r>
         <w:rPr>
           <w:rFonts w:ascii="Aptos" w:hAnsi="Aptos" w:cs="Times New Roman"/>
+          <w:noProof/>
           <w:color w:val="000000" w:themeColor="text1"/>
           <w:sz w:val="28"/>
           <w:szCs w:val="28"/>
@@ -635,25 +620,7 @@
           <w:sz w:val="28"/>
           <w:szCs w:val="28"/>
         </w:rPr>
-        <w:t>Compile → gets converted into IL by the compiler</w:t>
-      </w:r>
-      <w:r>
-        <w:rPr>
-          <w:rFonts w:ascii="Aptos" w:hAnsi="Aptos" w:cs="Times New Roman"/>
-          <w:color w:val="000000" w:themeColor="text1"/>
-          <w:sz w:val="28"/>
-          <w:szCs w:val="28"/>
-        </w:rPr>
-        <w:t xml:space="preserve"> ,</w:t>
-      </w:r>
-      <w:r>
-        <w:rPr>
-          <w:rFonts w:ascii="Aptos" w:hAnsi="Aptos" w:cs="Times New Roman"/>
-          <w:color w:val="000000" w:themeColor="text1"/>
-          <w:sz w:val="28"/>
-          <w:szCs w:val="28"/>
-        </w:rPr>
-        <w:t>Common Intermediate Language (CIL) or Microsoft Intermediate Language (MSIL).</w:t>
+        <w:t>Compile → gets converted into IL by the compiler ,Common Intermediate Language (CIL) or Microsoft Intermediate Language (MSIL).</w:t>
       </w:r>
     </w:p>
     <w:p>
@@ -812,8 +779,19 @@
           <w:sz w:val="28"/>
           <w:szCs w:val="28"/>
         </w:rPr>
-        <w:t>amespace FirstProject</w:t>
-      </w:r>
+        <w:t xml:space="preserve">amespace </w:t>
+      </w:r>
+      <w:proofErr w:type="spellStart"/>
+      <w:r>
+        <w:rPr>
+          <w:rFonts w:ascii="Aptos" w:hAnsi="Aptos" w:cs="Times New Roman"/>
+          <w:color w:val="000000" w:themeColor="text1"/>
+          <w:sz w:val="28"/>
+          <w:szCs w:val="28"/>
+        </w:rPr>
+        <w:t>FirstProject</w:t>
+      </w:r>
+      <w:proofErr w:type="spellEnd"/>
     </w:p>
     <w:p>
       <w:pPr>
@@ -906,7 +884,27 @@
           <w:szCs w:val="28"/>
         </w:rPr>
         <w:tab/>
-        <w:t>Static void Main(string[] args)</w:t>
+        <w:t xml:space="preserve">Static void Main(string[] </w:t>
+      </w:r>
+      <w:proofErr w:type="spellStart"/>
+      <w:r>
+        <w:rPr>
+          <w:rFonts w:ascii="Aptos" w:hAnsi="Aptos" w:cs="Times New Roman"/>
+          <w:color w:val="000000" w:themeColor="text1"/>
+          <w:sz w:val="28"/>
+          <w:szCs w:val="28"/>
+        </w:rPr>
+        <w:t>args</w:t>
+      </w:r>
+      <w:proofErr w:type="spellEnd"/>
+      <w:r>
+        <w:rPr>
+          <w:rFonts w:ascii="Aptos" w:hAnsi="Aptos" w:cs="Times New Roman"/>
+          <w:color w:val="000000" w:themeColor="text1"/>
+          <w:sz w:val="28"/>
+          <w:szCs w:val="28"/>
+        </w:rPr>
+        <w:t>)</w:t>
       </w:r>
       <w:r>
         <w:rPr>
@@ -1050,14 +1048,25 @@
           <w:szCs w:val="28"/>
         </w:rPr>
       </w:pPr>
-      <w:r>
-        <w:rPr>
-          <w:rFonts w:ascii="Aptos" w:hAnsi="Aptos" w:cs="Times New Roman"/>
-          <w:color w:val="000000" w:themeColor="text1"/>
-          <w:sz w:val="28"/>
-          <w:szCs w:val="28"/>
-        </w:rPr>
-        <w:t>Floders are logical but files inside folders or Physical</w:t>
+      <w:proofErr w:type="spellStart"/>
+      <w:r>
+        <w:rPr>
+          <w:rFonts w:ascii="Aptos" w:hAnsi="Aptos" w:cs="Times New Roman"/>
+          <w:color w:val="000000" w:themeColor="text1"/>
+          <w:sz w:val="28"/>
+          <w:szCs w:val="28"/>
+        </w:rPr>
+        <w:t>Floders</w:t>
+      </w:r>
+      <w:proofErr w:type="spellEnd"/>
+      <w:r>
+        <w:rPr>
+          <w:rFonts w:ascii="Aptos" w:hAnsi="Aptos" w:cs="Times New Roman"/>
+          <w:color w:val="000000" w:themeColor="text1"/>
+          <w:sz w:val="28"/>
+          <w:szCs w:val="28"/>
+        </w:rPr>
+        <w:t xml:space="preserve"> are logical but files inside folders or Physical</w:t>
       </w:r>
     </w:p>
     <w:p>
@@ -1079,6 +1088,382 @@
         </w:rPr>
         <w:lastRenderedPageBreak/>
         <w:t>Project is a collection of item</w:t>
+      </w:r>
+    </w:p>
+    <w:p>
+      <w:pPr>
+        <w:jc w:val="both"/>
+        <w:rPr>
+          <w:rFonts w:ascii="Aptos" w:hAnsi="Aptos" w:cs="Times New Roman"/>
+          <w:color w:val="000000" w:themeColor="text1"/>
+          <w:sz w:val="28"/>
+          <w:szCs w:val="28"/>
+        </w:rPr>
+      </w:pPr>
+      <w:proofErr w:type="spellStart"/>
+      <w:r>
+        <w:rPr>
+          <w:rFonts w:ascii="Aptos" w:hAnsi="Aptos" w:cs="Times New Roman"/>
+          <w:b/>
+          <w:bCs/>
+          <w:color w:val="000000" w:themeColor="text1"/>
+          <w:sz w:val="28"/>
+          <w:szCs w:val="28"/>
+        </w:rPr>
+        <w:t>Console.ReadKey</w:t>
+      </w:r>
+      <w:proofErr w:type="spellEnd"/>
+      <w:r>
+        <w:rPr>
+          <w:rFonts w:ascii="Aptos" w:hAnsi="Aptos" w:cs="Times New Roman"/>
+          <w:b/>
+          <w:bCs/>
+          <w:color w:val="000000" w:themeColor="text1"/>
+          <w:sz w:val="28"/>
+          <w:szCs w:val="28"/>
+        </w:rPr>
+        <w:t>()</w:t>
+      </w:r>
+      <w:r>
+        <w:rPr>
+          <w:rFonts w:ascii="Aptos" w:hAnsi="Aptos" w:cs="Times New Roman"/>
+          <w:color w:val="000000" w:themeColor="text1"/>
+          <w:sz w:val="28"/>
+          <w:szCs w:val="28"/>
+        </w:rPr>
+        <w:t>:</w:t>
+      </w:r>
+      <w:r>
+        <w:rPr>
+          <w:rFonts w:ascii="Aptos" w:hAnsi="Aptos" w:cs="Times New Roman"/>
+          <w:color w:val="000000" w:themeColor="text1"/>
+          <w:sz w:val="28"/>
+          <w:szCs w:val="28"/>
+        </w:rPr>
+        <w:t>is a method in C# used to:</w:t>
+      </w:r>
+    </w:p>
+    <w:p>
+      <w:pPr>
+        <w:jc w:val="both"/>
+        <w:rPr>
+          <w:rFonts w:ascii="Aptos" w:hAnsi="Aptos" w:cs="Times New Roman"/>
+          <w:color w:val="000000" w:themeColor="text1"/>
+          <w:sz w:val="28"/>
+          <w:szCs w:val="28"/>
+        </w:rPr>
+      </w:pPr>
+      <w:r>
+        <w:rPr>
+          <w:rFonts w:ascii="Aptos" w:hAnsi="Aptos" w:cs="Times New Roman"/>
+          <w:b/>
+          <w:bCs/>
+          <w:color w:val="000000" w:themeColor="text1"/>
+          <w:sz w:val="28"/>
+          <w:szCs w:val="28"/>
+        </w:rPr>
+        <w:t>Wait for the user to press a key</w:t>
+      </w:r>
+      <w:r>
+        <w:rPr>
+          <w:rFonts w:ascii="Aptos" w:hAnsi="Aptos" w:cs="Times New Roman"/>
+          <w:color w:val="000000" w:themeColor="text1"/>
+          <w:sz w:val="28"/>
+          <w:szCs w:val="28"/>
+        </w:rPr>
+        <w:t xml:space="preserve"> before proceeding.</w:t>
+      </w:r>
+      <w:r>
+        <w:rPr>
+          <w:rFonts w:ascii="Aptos" w:hAnsi="Aptos" w:cs="Times New Roman"/>
+          <w:color w:val="000000" w:themeColor="text1"/>
+          <w:sz w:val="28"/>
+          <w:szCs w:val="28"/>
+        </w:rPr>
+        <w:br/>
+        <w:t>It reads a single key press from the keyboard.</w:t>
+      </w:r>
+    </w:p>
+    <w:p>
+      <w:pPr>
+        <w:jc w:val="both"/>
+        <w:rPr>
+          <w:rFonts w:ascii="Aptos" w:hAnsi="Aptos" w:cs="Times New Roman"/>
+          <w:color w:val="000000" w:themeColor="text1"/>
+          <w:sz w:val="28"/>
+          <w:szCs w:val="28"/>
+        </w:rPr>
+      </w:pPr>
+    </w:p>
+    <w:p>
+      <w:pPr>
+        <w:jc w:val="both"/>
+        <w:rPr>
+          <w:rFonts w:ascii="Aptos" w:hAnsi="Aptos" w:cs="Times New Roman"/>
+          <w:color w:val="000000" w:themeColor="text1"/>
+          <w:sz w:val="28"/>
+          <w:szCs w:val="28"/>
+        </w:rPr>
+      </w:pPr>
+      <w:r>
+        <w:rPr>
+          <w:rFonts w:ascii="Aptos" w:hAnsi="Aptos" w:cs="Times New Roman"/>
+          <w:color w:val="000000" w:themeColor="text1"/>
+          <w:sz w:val="28"/>
+          <w:szCs w:val="28"/>
+        </w:rPr>
+        <w:t>using System;</w:t>
+      </w:r>
+    </w:p>
+    <w:p>
+      <w:pPr>
+        <w:jc w:val="both"/>
+        <w:rPr>
+          <w:rFonts w:ascii="Aptos" w:hAnsi="Aptos" w:cs="Times New Roman"/>
+          <w:color w:val="000000" w:themeColor="text1"/>
+          <w:sz w:val="28"/>
+          <w:szCs w:val="28"/>
+        </w:rPr>
+      </w:pPr>
+    </w:p>
+    <w:p>
+      <w:pPr>
+        <w:jc w:val="both"/>
+        <w:rPr>
+          <w:rFonts w:ascii="Aptos" w:hAnsi="Aptos" w:cs="Times New Roman"/>
+          <w:color w:val="000000" w:themeColor="text1"/>
+          <w:sz w:val="28"/>
+          <w:szCs w:val="28"/>
+        </w:rPr>
+      </w:pPr>
+      <w:r>
+        <w:rPr>
+          <w:rFonts w:ascii="Aptos" w:hAnsi="Aptos" w:cs="Times New Roman"/>
+          <w:color w:val="000000" w:themeColor="text1"/>
+          <w:sz w:val="28"/>
+          <w:szCs w:val="28"/>
+        </w:rPr>
+        <w:t>class Program</w:t>
+      </w:r>
+    </w:p>
+    <w:p>
+      <w:pPr>
+        <w:jc w:val="both"/>
+        <w:rPr>
+          <w:rFonts w:ascii="Aptos" w:hAnsi="Aptos" w:cs="Times New Roman"/>
+          <w:color w:val="000000" w:themeColor="text1"/>
+          <w:sz w:val="28"/>
+          <w:szCs w:val="28"/>
+        </w:rPr>
+      </w:pPr>
+      <w:r>
+        <w:rPr>
+          <w:rFonts w:ascii="Aptos" w:hAnsi="Aptos" w:cs="Times New Roman"/>
+          <w:color w:val="000000" w:themeColor="text1"/>
+          <w:sz w:val="28"/>
+          <w:szCs w:val="28"/>
+        </w:rPr>
+        <w:t>{</w:t>
+      </w:r>
+    </w:p>
+    <w:p>
+      <w:pPr>
+        <w:jc w:val="both"/>
+        <w:rPr>
+          <w:rFonts w:ascii="Aptos" w:hAnsi="Aptos" w:cs="Times New Roman"/>
+          <w:color w:val="000000" w:themeColor="text1"/>
+          <w:sz w:val="28"/>
+          <w:szCs w:val="28"/>
+        </w:rPr>
+      </w:pPr>
+      <w:r>
+        <w:rPr>
+          <w:rFonts w:ascii="Aptos" w:hAnsi="Aptos" w:cs="Times New Roman"/>
+          <w:color w:val="000000" w:themeColor="text1"/>
+          <w:sz w:val="28"/>
+          <w:szCs w:val="28"/>
+        </w:rPr>
+        <w:t xml:space="preserve">    static void Main()</w:t>
+      </w:r>
+    </w:p>
+    <w:p>
+      <w:pPr>
+        <w:jc w:val="both"/>
+        <w:rPr>
+          <w:rFonts w:ascii="Aptos" w:hAnsi="Aptos" w:cs="Times New Roman"/>
+          <w:color w:val="000000" w:themeColor="text1"/>
+          <w:sz w:val="28"/>
+          <w:szCs w:val="28"/>
+        </w:rPr>
+      </w:pPr>
+      <w:r>
+        <w:rPr>
+          <w:rFonts w:ascii="Aptos" w:hAnsi="Aptos" w:cs="Times New Roman"/>
+          <w:color w:val="000000" w:themeColor="text1"/>
+          <w:sz w:val="28"/>
+          <w:szCs w:val="28"/>
+        </w:rPr>
+        <w:t xml:space="preserve">    {</w:t>
+      </w:r>
+    </w:p>
+    <w:p>
+      <w:pPr>
+        <w:jc w:val="both"/>
+        <w:rPr>
+          <w:rFonts w:ascii="Aptos" w:hAnsi="Aptos" w:cs="Times New Roman"/>
+          <w:color w:val="000000" w:themeColor="text1"/>
+          <w:sz w:val="28"/>
+          <w:szCs w:val="28"/>
+        </w:rPr>
+      </w:pPr>
+      <w:r>
+        <w:rPr>
+          <w:rFonts w:ascii="Aptos" w:hAnsi="Aptos" w:cs="Times New Roman"/>
+          <w:color w:val="000000" w:themeColor="text1"/>
+          <w:sz w:val="28"/>
+          <w:szCs w:val="28"/>
+        </w:rPr>
+        <w:t xml:space="preserve">        </w:t>
+      </w:r>
+      <w:proofErr w:type="spellStart"/>
+      <w:r>
+        <w:rPr>
+          <w:rFonts w:ascii="Aptos" w:hAnsi="Aptos" w:cs="Times New Roman"/>
+          <w:color w:val="000000" w:themeColor="text1"/>
+          <w:sz w:val="28"/>
+          <w:szCs w:val="28"/>
+        </w:rPr>
+        <w:t>Console.WriteLine</w:t>
+      </w:r>
+      <w:proofErr w:type="spellEnd"/>
+      <w:r>
+        <w:rPr>
+          <w:rFonts w:ascii="Aptos" w:hAnsi="Aptos" w:cs="Times New Roman"/>
+          <w:color w:val="000000" w:themeColor="text1"/>
+          <w:sz w:val="28"/>
+          <w:szCs w:val="28"/>
+        </w:rPr>
+        <w:t>("Hello, World!");</w:t>
+      </w:r>
+    </w:p>
+    <w:p>
+      <w:pPr>
+        <w:jc w:val="both"/>
+        <w:rPr>
+          <w:rFonts w:ascii="Aptos" w:hAnsi="Aptos" w:cs="Times New Roman"/>
+          <w:color w:val="000000" w:themeColor="text1"/>
+          <w:sz w:val="28"/>
+          <w:szCs w:val="28"/>
+        </w:rPr>
+      </w:pPr>
+      <w:r>
+        <w:rPr>
+          <w:rFonts w:ascii="Aptos" w:hAnsi="Aptos" w:cs="Times New Roman"/>
+          <w:color w:val="000000" w:themeColor="text1"/>
+          <w:sz w:val="28"/>
+          <w:szCs w:val="28"/>
+        </w:rPr>
+        <w:t xml:space="preserve">        </w:t>
+      </w:r>
+      <w:proofErr w:type="spellStart"/>
+      <w:r>
+        <w:rPr>
+          <w:rFonts w:ascii="Aptos" w:hAnsi="Aptos" w:cs="Times New Roman"/>
+          <w:color w:val="000000" w:themeColor="text1"/>
+          <w:sz w:val="28"/>
+          <w:szCs w:val="28"/>
+        </w:rPr>
+        <w:t>Console.WriteLine</w:t>
+      </w:r>
+      <w:proofErr w:type="spellEnd"/>
+      <w:r>
+        <w:rPr>
+          <w:rFonts w:ascii="Aptos" w:hAnsi="Aptos" w:cs="Times New Roman"/>
+          <w:color w:val="000000" w:themeColor="text1"/>
+          <w:sz w:val="28"/>
+          <w:szCs w:val="28"/>
+        </w:rPr>
+        <w:t>("Press any key to exit...");</w:t>
+      </w:r>
+    </w:p>
+    <w:p>
+      <w:pPr>
+        <w:jc w:val="both"/>
+        <w:rPr>
+          <w:rFonts w:ascii="Aptos" w:hAnsi="Aptos" w:cs="Times New Roman"/>
+          <w:color w:val="000000" w:themeColor="text1"/>
+          <w:sz w:val="28"/>
+          <w:szCs w:val="28"/>
+        </w:rPr>
+      </w:pPr>
+      <w:r>
+        <w:rPr>
+          <w:rFonts w:ascii="Aptos" w:hAnsi="Aptos" w:cs="Times New Roman"/>
+          <w:color w:val="000000" w:themeColor="text1"/>
+          <w:sz w:val="28"/>
+          <w:szCs w:val="28"/>
+        </w:rPr>
+        <w:t xml:space="preserve">        </w:t>
+      </w:r>
+      <w:proofErr w:type="spellStart"/>
+      <w:r>
+        <w:rPr>
+          <w:rFonts w:ascii="Aptos" w:hAnsi="Aptos" w:cs="Times New Roman"/>
+          <w:color w:val="000000" w:themeColor="text1"/>
+          <w:sz w:val="28"/>
+          <w:szCs w:val="28"/>
+        </w:rPr>
+        <w:t>Console.ReadKey</w:t>
+      </w:r>
+      <w:proofErr w:type="spellEnd"/>
+      <w:r>
+        <w:rPr>
+          <w:rFonts w:ascii="Aptos" w:hAnsi="Aptos" w:cs="Times New Roman"/>
+          <w:color w:val="000000" w:themeColor="text1"/>
+          <w:sz w:val="28"/>
+          <w:szCs w:val="28"/>
+        </w:rPr>
+        <w:t>(); // Waits for a key press</w:t>
+      </w:r>
+    </w:p>
+    <w:p>
+      <w:pPr>
+        <w:jc w:val="both"/>
+        <w:rPr>
+          <w:rFonts w:ascii="Aptos" w:hAnsi="Aptos" w:cs="Times New Roman"/>
+          <w:color w:val="000000" w:themeColor="text1"/>
+          <w:sz w:val="28"/>
+          <w:szCs w:val="28"/>
+        </w:rPr>
+      </w:pPr>
+      <w:r>
+        <w:rPr>
+          <w:rFonts w:ascii="Aptos" w:hAnsi="Aptos" w:cs="Times New Roman"/>
+          <w:color w:val="000000" w:themeColor="text1"/>
+          <w:sz w:val="28"/>
+          <w:szCs w:val="28"/>
+        </w:rPr>
+        <w:t xml:space="preserve">    }</w:t>
+      </w:r>
+    </w:p>
+    <w:p>
+      <w:pPr>
+        <w:jc w:val="both"/>
+        <w:rPr>
+          <w:rFonts w:ascii="Aptos" w:hAnsi="Aptos" w:cs="Times New Roman"/>
+          <w:color w:val="000000" w:themeColor="text1"/>
+          <w:sz w:val="28"/>
+          <w:szCs w:val="28"/>
+        </w:rPr>
+      </w:pPr>
+      <w:r>
+        <w:rPr>
+          <w:rFonts w:ascii="Aptos" w:hAnsi="Aptos" w:cs="Times New Roman"/>
+          <w:color w:val="000000" w:themeColor="text1"/>
+          <w:sz w:val="28"/>
+          <w:szCs w:val="28"/>
+        </w:rPr>
+        <w:t>}</w:t>
       </w:r>
     </w:p>
     <w:p>

--- a/C#.docx
+++ b/C#.docx
@@ -620,7 +620,27 @@
           <w:sz w:val="28"/>
           <w:szCs w:val="28"/>
         </w:rPr>
-        <w:t>Compile → gets converted into IL by the compiler ,Common Intermediate Language (CIL) or Microsoft Intermediate Language (MSIL).</w:t>
+        <w:t xml:space="preserve">Compile → gets converted into IL by the </w:t>
+      </w:r>
+      <w:proofErr w:type="gramStart"/>
+      <w:r>
+        <w:rPr>
+          <w:rFonts w:ascii="Aptos" w:hAnsi="Aptos" w:cs="Times New Roman"/>
+          <w:color w:val="000000" w:themeColor="text1"/>
+          <w:sz w:val="28"/>
+          <w:szCs w:val="28"/>
+        </w:rPr>
+        <w:t>compiler ,Common</w:t>
+      </w:r>
+      <w:proofErr w:type="gramEnd"/>
+      <w:r>
+        <w:rPr>
+          <w:rFonts w:ascii="Aptos" w:hAnsi="Aptos" w:cs="Times New Roman"/>
+          <w:color w:val="000000" w:themeColor="text1"/>
+          <w:sz w:val="28"/>
+          <w:szCs w:val="28"/>
+        </w:rPr>
+        <w:t xml:space="preserve"> Intermediate Language (CIL) or Microsoft Intermediate Language (MSIL).</w:t>
       </w:r>
     </w:p>
     <w:p>
@@ -730,7 +750,27 @@
           <w:sz w:val="28"/>
           <w:szCs w:val="28"/>
         </w:rPr>
-        <w:t>It is the core runtime environment of the .NET Framework , responsible for managing the execution of .NET programs.</w:t>
+        <w:t xml:space="preserve">It is the core runtime environment of the .NET </w:t>
+      </w:r>
+      <w:proofErr w:type="gramStart"/>
+      <w:r>
+        <w:rPr>
+          <w:rFonts w:ascii="Aptos" w:hAnsi="Aptos" w:cs="Times New Roman"/>
+          <w:color w:val="000000" w:themeColor="text1"/>
+          <w:sz w:val="28"/>
+          <w:szCs w:val="28"/>
+        </w:rPr>
+        <w:t>Framework ,</w:t>
+      </w:r>
+      <w:proofErr w:type="gramEnd"/>
+      <w:r>
+        <w:rPr>
+          <w:rFonts w:ascii="Aptos" w:hAnsi="Aptos" w:cs="Times New Roman"/>
+          <w:color w:val="000000" w:themeColor="text1"/>
+          <w:sz w:val="28"/>
+          <w:szCs w:val="28"/>
+        </w:rPr>
+        <w:t xml:space="preserve"> responsible for managing the execution of .NET programs.</w:t>
       </w:r>
     </w:p>
     <w:p>
@@ -884,9 +924,30 @@
           <w:szCs w:val="28"/>
         </w:rPr>
         <w:tab/>
-        <w:t xml:space="preserve">Static void Main(string[] </w:t>
+        <w:t>Static void Main(</w:t>
+      </w:r>
+      <w:proofErr w:type="gramStart"/>
+      <w:r>
+        <w:rPr>
+          <w:rFonts w:ascii="Aptos" w:hAnsi="Aptos" w:cs="Times New Roman"/>
+          <w:color w:val="000000" w:themeColor="text1"/>
+          <w:sz w:val="28"/>
+          <w:szCs w:val="28"/>
+        </w:rPr>
+        <w:t>string[</w:t>
+      </w:r>
+      <w:proofErr w:type="gramEnd"/>
+      <w:r>
+        <w:rPr>
+          <w:rFonts w:ascii="Aptos" w:hAnsi="Aptos" w:cs="Times New Roman"/>
+          <w:color w:val="000000" w:themeColor="text1"/>
+          <w:sz w:val="28"/>
+          <w:szCs w:val="28"/>
+        </w:rPr>
+        <w:t xml:space="preserve">] </w:t>
       </w:r>
       <w:proofErr w:type="spellStart"/>
+      <w:proofErr w:type="gramStart"/>
       <w:r>
         <w:rPr>
           <w:rFonts w:ascii="Aptos" w:hAnsi="Aptos" w:cs="Times New Roman"/>
@@ -915,6 +976,7 @@
         </w:rPr>
         <w:t>{</w:t>
       </w:r>
+      <w:proofErr w:type="gramEnd"/>
     </w:p>
     <w:p>
       <w:pPr>
@@ -1087,8 +1149,19 @@
           <w:szCs w:val="28"/>
         </w:rPr>
         <w:lastRenderedPageBreak/>
-        <w:t>Project is a collection of item</w:t>
-      </w:r>
+        <w:t xml:space="preserve">Project is a collection of </w:t>
+      </w:r>
+      <w:proofErr w:type="gramStart"/>
+      <w:r>
+        <w:rPr>
+          <w:rFonts w:ascii="Aptos" w:hAnsi="Aptos" w:cs="Times New Roman"/>
+          <w:color w:val="000000" w:themeColor="text1"/>
+          <w:sz w:val="28"/>
+          <w:szCs w:val="28"/>
+        </w:rPr>
+        <w:t>item</w:t>
+      </w:r>
+      <w:proofErr w:type="gramEnd"/>
     </w:p>
     <w:p>
       <w:pPr>
@@ -1212,8 +1285,19 @@
           <w:sz w:val="28"/>
           <w:szCs w:val="28"/>
         </w:rPr>
-        <w:t>using System;</w:t>
-      </w:r>
+        <w:t xml:space="preserve">using </w:t>
+      </w:r>
+      <w:proofErr w:type="gramStart"/>
+      <w:r>
+        <w:rPr>
+          <w:rFonts w:ascii="Aptos" w:hAnsi="Aptos" w:cs="Times New Roman"/>
+          <w:color w:val="000000" w:themeColor="text1"/>
+          <w:sz w:val="28"/>
+          <w:szCs w:val="28"/>
+        </w:rPr>
+        <w:t>System;</w:t>
+      </w:r>
+      <w:proofErr w:type="gramEnd"/>
     </w:p>
     <w:p>
       <w:pPr>
@@ -1283,7 +1367,27 @@
           <w:sz w:val="28"/>
           <w:szCs w:val="28"/>
         </w:rPr>
-        <w:t xml:space="preserve">    static void Main()</w:t>
+        <w:t xml:space="preserve">    static void </w:t>
+      </w:r>
+      <w:proofErr w:type="gramStart"/>
+      <w:r>
+        <w:rPr>
+          <w:rFonts w:ascii="Aptos" w:hAnsi="Aptos" w:cs="Times New Roman"/>
+          <w:color w:val="000000" w:themeColor="text1"/>
+          <w:sz w:val="28"/>
+          <w:szCs w:val="28"/>
+        </w:rPr>
+        <w:t>Main(</w:t>
+      </w:r>
+      <w:proofErr w:type="gramEnd"/>
+      <w:r>
+        <w:rPr>
+          <w:rFonts w:ascii="Aptos" w:hAnsi="Aptos" w:cs="Times New Roman"/>
+          <w:color w:val="000000" w:themeColor="text1"/>
+          <w:sz w:val="28"/>
+          <w:szCs w:val="28"/>
+        </w:rPr>
+        <w:t>)</w:t>
       </w:r>
     </w:p>
     <w:p>
@@ -1343,8 +1447,19 @@
           <w:sz w:val="28"/>
           <w:szCs w:val="28"/>
         </w:rPr>
-        <w:t>("Hello, World!");</w:t>
-      </w:r>
+        <w:t>("Hello, World!"</w:t>
+      </w:r>
+      <w:proofErr w:type="gramStart"/>
+      <w:r>
+        <w:rPr>
+          <w:rFonts w:ascii="Aptos" w:hAnsi="Aptos" w:cs="Times New Roman"/>
+          <w:color w:val="000000" w:themeColor="text1"/>
+          <w:sz w:val="28"/>
+          <w:szCs w:val="28"/>
+        </w:rPr>
+        <w:t>);</w:t>
+      </w:r>
+      <w:proofErr w:type="gramEnd"/>
     </w:p>
     <w:p>
       <w:pPr>
@@ -1383,8 +1498,19 @@
           <w:sz w:val="28"/>
           <w:szCs w:val="28"/>
         </w:rPr>
-        <w:t>("Press any key to exit...");</w:t>
-      </w:r>
+        <w:t>("Press any key to exit..."</w:t>
+      </w:r>
+      <w:proofErr w:type="gramStart"/>
+      <w:r>
+        <w:rPr>
+          <w:rFonts w:ascii="Aptos" w:hAnsi="Aptos" w:cs="Times New Roman"/>
+          <w:color w:val="000000" w:themeColor="text1"/>
+          <w:sz w:val="28"/>
+          <w:szCs w:val="28"/>
+        </w:rPr>
+        <w:t>);</w:t>
+      </w:r>
+      <w:proofErr w:type="gramEnd"/>
     </w:p>
     <w:p>
       <w:pPr>
@@ -1465,6 +1591,328 @@
         </w:rPr>
         <w:t>}</w:t>
       </w:r>
+    </w:p>
+    <w:p>
+      <w:pPr>
+        <w:jc w:val="both"/>
+        <w:rPr>
+          <w:rFonts w:ascii="Aptos" w:hAnsi="Aptos" w:cs="Times New Roman"/>
+          <w:color w:val="000000" w:themeColor="text1"/>
+          <w:sz w:val="28"/>
+          <w:szCs w:val="28"/>
+        </w:rPr>
+      </w:pPr>
+    </w:p>
+    <w:p>
+      <w:pPr>
+        <w:jc w:val="both"/>
+        <w:rPr>
+          <w:rFonts w:ascii="Aptos" w:hAnsi="Aptos" w:cs="Times New Roman"/>
+          <w:color w:val="000000" w:themeColor="text1"/>
+          <w:sz w:val="28"/>
+          <w:szCs w:val="28"/>
+        </w:rPr>
+      </w:pPr>
+    </w:p>
+    <w:p>
+      <w:pPr>
+        <w:jc w:val="both"/>
+        <w:rPr>
+          <w:rFonts w:ascii="Aptos" w:hAnsi="Aptos" w:cs="Times New Roman"/>
+          <w:color w:val="000000" w:themeColor="text1"/>
+          <w:sz w:val="28"/>
+          <w:szCs w:val="28"/>
+        </w:rPr>
+      </w:pPr>
+    </w:p>
+    <w:p>
+      <w:pPr>
+        <w:jc w:val="both"/>
+        <w:rPr>
+          <w:rFonts w:ascii="Aptos" w:hAnsi="Aptos" w:cs="Times New Roman"/>
+          <w:color w:val="000000" w:themeColor="text1"/>
+          <w:sz w:val="28"/>
+          <w:szCs w:val="28"/>
+        </w:rPr>
+      </w:pPr>
+    </w:p>
+    <w:p>
+      <w:pPr>
+        <w:jc w:val="both"/>
+        <w:rPr>
+          <w:rFonts w:ascii="Aptos" w:hAnsi="Aptos" w:cs="Times New Roman"/>
+          <w:color w:val="000000" w:themeColor="text1"/>
+          <w:sz w:val="28"/>
+          <w:szCs w:val="28"/>
+        </w:rPr>
+      </w:pPr>
+    </w:p>
+    <w:p>
+      <w:pPr>
+        <w:jc w:val="both"/>
+        <w:rPr>
+          <w:rFonts w:ascii="Aptos" w:hAnsi="Aptos" w:cs="Times New Roman"/>
+          <w:color w:val="000000" w:themeColor="text1"/>
+          <w:sz w:val="28"/>
+          <w:szCs w:val="28"/>
+        </w:rPr>
+      </w:pPr>
+    </w:p>
+    <w:p>
+      <w:pPr>
+        <w:jc w:val="both"/>
+        <w:rPr>
+          <w:rFonts w:ascii="Aptos" w:hAnsi="Aptos" w:cs="Times New Roman"/>
+          <w:color w:val="000000" w:themeColor="text1"/>
+          <w:sz w:val="28"/>
+          <w:szCs w:val="28"/>
+        </w:rPr>
+      </w:pPr>
+    </w:p>
+    <w:p>
+      <w:pPr>
+        <w:jc w:val="both"/>
+        <w:rPr>
+          <w:rFonts w:ascii="Aptos" w:hAnsi="Aptos" w:cs="Times New Roman"/>
+          <w:color w:val="000000" w:themeColor="text1"/>
+          <w:sz w:val="28"/>
+          <w:szCs w:val="28"/>
+        </w:rPr>
+      </w:pPr>
+    </w:p>
+    <w:p>
+      <w:pPr>
+        <w:jc w:val="both"/>
+        <w:rPr>
+          <w:rFonts w:ascii="Aptos" w:hAnsi="Aptos" w:cs="Times New Roman"/>
+          <w:color w:val="000000" w:themeColor="text1"/>
+          <w:sz w:val="28"/>
+          <w:szCs w:val="28"/>
+        </w:rPr>
+      </w:pPr>
+    </w:p>
+    <w:p>
+      <w:pPr>
+        <w:jc w:val="both"/>
+        <w:rPr>
+          <w:rFonts w:ascii="Aptos" w:hAnsi="Aptos" w:cs="Times New Roman"/>
+          <w:color w:val="000000" w:themeColor="text1"/>
+          <w:sz w:val="28"/>
+          <w:szCs w:val="28"/>
+        </w:rPr>
+      </w:pPr>
+    </w:p>
+    <w:p>
+      <w:pPr>
+        <w:jc w:val="both"/>
+        <w:rPr>
+          <w:rFonts w:ascii="Aptos" w:hAnsi="Aptos" w:cs="Times New Roman"/>
+          <w:color w:val="000000" w:themeColor="text1"/>
+          <w:sz w:val="28"/>
+          <w:szCs w:val="28"/>
+        </w:rPr>
+      </w:pPr>
+    </w:p>
+    <w:p>
+      <w:pPr>
+        <w:jc w:val="both"/>
+        <w:rPr>
+          <w:rFonts w:ascii="Aptos" w:hAnsi="Aptos" w:cs="Times New Roman"/>
+          <w:b/>
+          <w:bCs/>
+          <w:color w:val="000000" w:themeColor="text1"/>
+          <w:sz w:val="28"/>
+          <w:szCs w:val="28"/>
+        </w:rPr>
+      </w:pPr>
+      <w:r>
+        <w:rPr>
+          <w:rFonts w:ascii="Aptos" w:hAnsi="Aptos" w:cs="Times New Roman"/>
+          <w:b/>
+          <w:bCs/>
+          <w:color w:val="000000" w:themeColor="text1"/>
+          <w:sz w:val="28"/>
+          <w:szCs w:val="28"/>
+        </w:rPr>
+        <w:lastRenderedPageBreak/>
+        <w:t xml:space="preserve">Datatypes in </w:t>
+      </w:r>
+      <w:r>
+        <w:rPr>
+          <w:rFonts w:ascii="Aptos" w:hAnsi="Aptos" w:cs="Times New Roman"/>
+          <w:b/>
+          <w:bCs/>
+          <w:color w:val="000000" w:themeColor="text1"/>
+          <w:sz w:val="28"/>
+          <w:szCs w:val="28"/>
+        </w:rPr>
+        <w:t>C#</w:t>
+      </w:r>
+    </w:p>
+    <w:p>
+      <w:pPr>
+        <w:jc w:val="both"/>
+        <w:rPr>
+          <w:rFonts w:ascii="Aptos" w:hAnsi="Aptos" w:cs="Times New Roman"/>
+          <w:color w:val="000000" w:themeColor="text1"/>
+          <w:sz w:val="28"/>
+          <w:szCs w:val="28"/>
+        </w:rPr>
+      </w:pPr>
+      <w:r>
+        <w:rPr>
+          <w:rFonts w:ascii="Aptos" w:hAnsi="Aptos" w:cs="Times New Roman"/>
+          <w:color w:val="000000" w:themeColor="text1"/>
+          <w:sz w:val="28"/>
+          <w:szCs w:val="28"/>
+        </w:rPr>
+        <w:t>1.</w:t>
+      </w:r>
+      <w:r>
+        <w:rPr>
+          <w:rFonts w:ascii="Aptos" w:hAnsi="Aptos" w:cs="Times New Roman"/>
+          <w:color w:val="000000" w:themeColor="text1"/>
+          <w:sz w:val="28"/>
+          <w:szCs w:val="28"/>
+        </w:rPr>
+        <w:t>Value types</w:t>
+      </w:r>
+    </w:p>
+    <w:p>
+      <w:pPr>
+        <w:jc w:val="both"/>
+        <w:rPr>
+          <w:rFonts w:ascii="Aptos" w:hAnsi="Aptos" w:cs="Times New Roman"/>
+          <w:color w:val="000000" w:themeColor="text1"/>
+          <w:sz w:val="28"/>
+          <w:szCs w:val="28"/>
+        </w:rPr>
+      </w:pPr>
+      <w:r>
+        <w:rPr>
+          <w:rFonts w:ascii="Aptos" w:hAnsi="Aptos" w:cs="Times New Roman"/>
+          <w:color w:val="000000" w:themeColor="text1"/>
+          <w:sz w:val="28"/>
+          <w:szCs w:val="28"/>
+        </w:rPr>
+        <w:drawing>
+          <wp:inline distT="0" distB="0" distL="0" distR="0" wp14:anchorId="55DF389F" wp14:editId="68610665">
+            <wp:extent cx="5087060" cy="2314898"/>
+            <wp:effectExtent l="0" t="0" r="0" b="9525"/>
+            <wp:docPr id="836752369" name="Picture 1" descr="A screenshot of a computer&#10;&#10;AI-generated content may be incorrect."/>
+            <wp:cNvGraphicFramePr>
+              <a:graphicFrameLocks xmlns:a="http://schemas.openxmlformats.org/drawingml/2006/main" noChangeAspect="1"/>
+            </wp:cNvGraphicFramePr>
+            <a:graphic xmlns:a="http://schemas.openxmlformats.org/drawingml/2006/main">
+              <a:graphicData uri="http://schemas.openxmlformats.org/drawingml/2006/picture">
+                <pic:pic xmlns:pic="http://schemas.openxmlformats.org/drawingml/2006/picture">
+                  <pic:nvPicPr>
+                    <pic:cNvPr id="836752369" name="Picture 1" descr="A screenshot of a computer&#10;&#10;AI-generated content may be incorrect."/>
+                    <pic:cNvPicPr/>
+                  </pic:nvPicPr>
+                  <pic:blipFill>
+                    <a:blip r:embed="rId6"/>
+                    <a:stretch>
+                      <a:fillRect/>
+                    </a:stretch>
+                  </pic:blipFill>
+                  <pic:spPr>
+                    <a:xfrm>
+                      <a:off x="0" y="0"/>
+                      <a:ext cx="5087060" cy="2314898"/>
+                    </a:xfrm>
+                    <a:prstGeom prst="rect">
+                      <a:avLst/>
+                    </a:prstGeom>
+                  </pic:spPr>
+                </pic:pic>
+              </a:graphicData>
+            </a:graphic>
+          </wp:inline>
+        </w:drawing>
+      </w:r>
+    </w:p>
+    <w:p>
+      <w:pPr>
+        <w:jc w:val="both"/>
+        <w:rPr>
+          <w:rFonts w:ascii="Aptos" w:hAnsi="Aptos" w:cs="Times New Roman"/>
+          <w:color w:val="000000" w:themeColor="text1"/>
+          <w:sz w:val="28"/>
+          <w:szCs w:val="28"/>
+        </w:rPr>
+      </w:pPr>
+    </w:p>
+    <w:p>
+      <w:pPr>
+        <w:jc w:val="both"/>
+        <w:rPr>
+          <w:rFonts w:ascii="Aptos" w:hAnsi="Aptos" w:cs="Times New Roman"/>
+          <w:color w:val="000000" w:themeColor="text1"/>
+          <w:sz w:val="28"/>
+          <w:szCs w:val="28"/>
+        </w:rPr>
+      </w:pPr>
+      <w:r>
+        <w:rPr>
+          <w:rFonts w:ascii="Aptos" w:hAnsi="Aptos" w:cs="Times New Roman"/>
+          <w:color w:val="000000" w:themeColor="text1"/>
+          <w:sz w:val="28"/>
+          <w:szCs w:val="28"/>
+        </w:rPr>
+        <w:t>2. Reference Types</w:t>
+      </w:r>
+    </w:p>
+    <w:p>
+      <w:pPr>
+        <w:jc w:val="both"/>
+        <w:rPr>
+          <w:rFonts w:ascii="Aptos" w:hAnsi="Aptos" w:cs="Times New Roman"/>
+          <w:color w:val="000000" w:themeColor="text1"/>
+          <w:sz w:val="28"/>
+          <w:szCs w:val="28"/>
+        </w:rPr>
+      </w:pPr>
+      <w:r>
+        <w:rPr>
+          <w:rFonts w:ascii="Aptos" w:hAnsi="Aptos" w:cs="Times New Roman"/>
+          <w:color w:val="000000" w:themeColor="text1"/>
+          <w:sz w:val="28"/>
+          <w:szCs w:val="28"/>
+        </w:rPr>
+        <w:t>3. Pointer t</w:t>
+      </w:r>
+      <w:r>
+        <w:rPr>
+          <w:rFonts w:ascii="Aptos" w:hAnsi="Aptos" w:cs="Times New Roman"/>
+          <w:color w:val="000000" w:themeColor="text1"/>
+          <w:sz w:val="28"/>
+          <w:szCs w:val="28"/>
+        </w:rPr>
+        <w:t>ypes</w:t>
+      </w:r>
+    </w:p>
+    <w:p>
+      <w:pPr>
+        <w:jc w:val="both"/>
+        <w:rPr>
+          <w:rFonts w:ascii="Aptos" w:hAnsi="Aptos" w:cs="Times New Roman"/>
+          <w:color w:val="000000" w:themeColor="text1"/>
+          <w:sz w:val="28"/>
+          <w:szCs w:val="28"/>
+        </w:rPr>
+      </w:pPr>
+    </w:p>
+    <w:p>
+      <w:pPr>
+        <w:jc w:val="both"/>
+        <w:rPr>
+          <w:rFonts w:ascii="Aptos" w:hAnsi="Aptos" w:cs="Times New Roman"/>
+          <w:color w:val="000000" w:themeColor="text1"/>
+          <w:sz w:val="28"/>
+          <w:szCs w:val="28"/>
+        </w:rPr>
+      </w:pPr>
     </w:p>
     <w:p>
       <w:pPr>
@@ -2860,6 +3308,7 @@
   <w:style w:type="character" w:default="1" w:styleId="DefaultParagraphFont">
     <w:name w:val="Default Paragraph Font"/>
     <w:uiPriority w:val="1"/>
+    <w:semiHidden/>
     <w:unhideWhenUsed/>
   </w:style>
   <w:style w:type="table" w:default="1" w:styleId="TableNormal">

--- a/C#.docx
+++ b/C#.docx
@@ -630,7 +630,25 @@
           <w:sz w:val="28"/>
           <w:szCs w:val="28"/>
         </w:rPr>
-        <w:t>compiler ,Common</w:t>
+        <w:t>compiler</w:t>
+      </w:r>
+      <w:r>
+        <w:rPr>
+          <w:rFonts w:ascii="Aptos" w:hAnsi="Aptos" w:cs="Times New Roman"/>
+          <w:color w:val="000000" w:themeColor="text1"/>
+          <w:sz w:val="28"/>
+          <w:szCs w:val="28"/>
+        </w:rPr>
+        <w:t xml:space="preserve"> </w:t>
+      </w:r>
+      <w:r>
+        <w:rPr>
+          <w:rFonts w:ascii="Aptos" w:hAnsi="Aptos" w:cs="Times New Roman"/>
+          <w:color w:val="000000" w:themeColor="text1"/>
+          <w:sz w:val="28"/>
+          <w:szCs w:val="28"/>
+        </w:rPr>
+        <w:t>,Common</w:t>
       </w:r>
       <w:proofErr w:type="gramEnd"/>
       <w:r>
@@ -1780,17 +1798,18 @@
     </w:p>
     <w:p>
       <w:pPr>
-        <w:jc w:val="both"/>
-        <w:rPr>
-          <w:rFonts w:ascii="Aptos" w:hAnsi="Aptos" w:cs="Times New Roman"/>
-          <w:color w:val="000000" w:themeColor="text1"/>
-          <w:sz w:val="28"/>
-          <w:szCs w:val="28"/>
-        </w:rPr>
-      </w:pPr>
-      <w:r>
-        <w:rPr>
-          <w:rFonts w:ascii="Aptos" w:hAnsi="Aptos" w:cs="Times New Roman"/>
+        <w:jc w:val="center"/>
+        <w:rPr>
+          <w:rFonts w:ascii="Aptos" w:hAnsi="Aptos" w:cs="Times New Roman"/>
+          <w:color w:val="000000" w:themeColor="text1"/>
+          <w:sz w:val="28"/>
+          <w:szCs w:val="28"/>
+        </w:rPr>
+      </w:pPr>
+      <w:r>
+        <w:rPr>
+          <w:rFonts w:ascii="Aptos" w:hAnsi="Aptos" w:cs="Times New Roman"/>
+          <w:noProof/>
           <w:color w:val="000000" w:themeColor="text1"/>
           <w:sz w:val="28"/>
           <w:szCs w:val="28"/>
@@ -1831,17 +1850,6 @@
           </wp:inline>
         </w:drawing>
       </w:r>
-    </w:p>
-    <w:p>
-      <w:pPr>
-        <w:jc w:val="both"/>
-        <w:rPr>
-          <w:rFonts w:ascii="Aptos" w:hAnsi="Aptos" w:cs="Times New Roman"/>
-          <w:color w:val="000000" w:themeColor="text1"/>
-          <w:sz w:val="28"/>
-          <w:szCs w:val="28"/>
-        </w:rPr>
-      </w:pPr>
     </w:p>
     <w:p>
       <w:pPr>
